--- a/EFFEI's - Documento de requisitos.docx
+++ b/EFFEI's - Documento de requisitos.docx
@@ -8838,7 +8838,6 @@
                 <w:b/>
                 <w:szCs w:val="22"/>
               </w:rPr>
-              <w:lastRenderedPageBreak/>
               <w:t>Analise da requisição para perfil profissional.</w:t>
             </w:r>
           </w:p>
@@ -8854,6 +8853,7 @@
         <w:rPr>
           <w:b/>
         </w:rPr>
+        <w:lastRenderedPageBreak/>
         <w:t>Ator:</w:t>
       </w:r>
       <w:r>
@@ -20937,7 +20937,6 @@
               <w:rPr>
                 <w:b/>
               </w:rPr>
-              <w:lastRenderedPageBreak/>
               <w:t>#CPF</w:t>
             </w:r>
           </w:p>
@@ -20971,6 +20970,7 @@
               <w:rPr>
                 <w:b/>
               </w:rPr>
+              <w:lastRenderedPageBreak/>
               <w:t># Nome do Administrador</w:t>
             </w:r>
           </w:p>
@@ -21378,16 +21378,7 @@
           <w:rFonts w:cs="Arial"/>
           <w:szCs w:val="22"/>
         </w:rPr>
-        <w:t>O Administrador do sistema p</w:t>
-      </w:r>
-      <w:bookmarkStart w:id="50" w:name="_GoBack"/>
-      <w:bookmarkEnd w:id="50"/>
-      <w:r>
-        <w:rPr>
-          <w:rFonts w:cs="Arial"/>
-          <w:szCs w:val="22"/>
-        </w:rPr>
-        <w:t>oderá realizar através do [</w:t>
+        <w:t>O Administrador do sistema poderá realizar através do [</w:t>
       </w:r>
       <w:r>
         <w:rPr>
@@ -22036,6 +22027,7 @@
         <w:rPr>
           <w:rFonts w:cs="Arial"/>
         </w:rPr>
+        <w:lastRenderedPageBreak/>
         <w:t xml:space="preserve">A partir da </w:t>
       </w:r>
       <w:r>
@@ -22392,6 +22384,7 @@
         <w:rPr>
           <w:b/>
         </w:rPr>
+        <w:lastRenderedPageBreak/>
         <w:t>Prioridade:</w:t>
       </w:r>
       <w:r>
@@ -22455,24 +22448,6 @@
       </w:r>
       <w:r>
         <w:t xml:space="preserve"> Desejável</w:t>
-      </w:r>
-    </w:p>
-    <w:p/>
-    <w:p>
-      <w:pPr>
-        <w:pStyle w:val="Ttulo1"/>
-      </w:pPr>
-      <w:bookmarkStart w:id="51" w:name="_Toc522781721"/>
-      <w:bookmarkStart w:id="52" w:name="_Toc492735712"/>
-      <w:bookmarkStart w:id="53" w:name="_Toc493669251"/>
-      <w:bookmarkStart w:id="54" w:name="_Toc493669723"/>
-      <w:bookmarkEnd w:id="33"/>
-      <w:r>
-        <w:t>Requisitos não funcionais</w:t>
-      </w:r>
-      <w:bookmarkEnd w:id="51"/>
-      <w:r>
-        <w:t xml:space="preserve"> </w:t>
       </w:r>
     </w:p>
     <w:p/>
@@ -22509,8 +22484,13 @@
           </w:tcPr>
           <w:p>
             <w:pPr>
+              <w:pStyle w:val="PargrafodaLista"/>
+              <w:numPr>
+                <w:ilvl w:val="0"/>
+                <w:numId w:val="10"/>
+              </w:numPr>
               <w:spacing w:before="0"/>
-              <w:ind w:left="16" w:right="14" w:firstLine="24"/>
+              <w:ind w:right="14"/>
               <w:jc w:val="center"/>
               <w:rPr>
                 <w:rFonts w:cs="Arial"/>
@@ -22524,7 +22504,7 @@
                 <w:b/>
                 <w:szCs w:val="22"/>
               </w:rPr>
-              <w:t>[RNF01</w:t>
+              <w:t xml:space="preserve">Emitir Relatório de </w:t>
             </w:r>
             <w:r>
               <w:rPr>
@@ -22532,23 +22512,7 @@
                 <w:b/>
                 <w:szCs w:val="22"/>
               </w:rPr>
-              <w:t>]</w:t>
-            </w:r>
-            <w:r>
-              <w:rPr>
-                <w:rFonts w:cs="Arial"/>
-                <w:b/>
-                <w:szCs w:val="22"/>
-              </w:rPr>
-              <w:t xml:space="preserve"> Criptografar as informações do</w:t>
-            </w:r>
-            <w:r>
-              <w:rPr>
-                <w:rFonts w:cs="Arial"/>
-                <w:b/>
-                <w:szCs w:val="22"/>
-              </w:rPr>
-              <w:t>s usuários</w:t>
+              <w:t>serviços encalhados</w:t>
             </w:r>
           </w:p>
         </w:tc>
@@ -22566,120 +22530,182 @@
         <w:t xml:space="preserve">Ator: </w:t>
       </w:r>
       <w:r>
-        <w:t>Sistema</w:t>
-      </w:r>
-    </w:p>
-    <w:p>
-      <w:pPr>
-        <w:ind w:firstLine="720"/>
+        <w:t xml:space="preserve">administrador </w:t>
+      </w:r>
+    </w:p>
+    <w:p>
+      <w:pPr>
+        <w:ind w:firstLine="708"/>
         <w:jc w:val="both"/>
       </w:pPr>
       <w:r>
-        <w:t>Criptografar dados dos clientes juntamente com os seus prontuários de forma que mantenha a integralidade dos mesmos. Ideal utilizar um protocolo de criptografia assimétrica, afinal os dados a serem criptografados serão em algum moment</w:t>
-      </w:r>
-      <w:r>
-        <w:t>o</w:t>
-      </w:r>
-      <w:r>
-        <w:t>.</w:t>
-      </w:r>
-    </w:p>
-    <w:p>
-      <w:pPr>
-        <w:rPr>
-          <w:i/>
-        </w:rPr>
-      </w:pPr>
-      <w:r>
-        <w:rPr>
-          <w:rFonts w:eastAsia="Arial" w:cs="Arial"/>
+        <w:t>Relatório que será possível verificar quais serviços estão encalhados no sistema. Isto é, serviços que foram cadastrados na aplicação nos períodos de 3 meses, 6 meses e 1 ano, a contar da data atual de pesquisa. No gráfico gerado será possível ao clicar sobre uma das colunas listar os serviços que estão enquadrados naquele período, que estará logo abaixo do gráfico em uma tabela.</w:t>
+      </w:r>
+    </w:p>
+    <w:p>
+      <w:pPr>
+        <w:ind w:firstLine="708"/>
+        <w:jc w:val="both"/>
+        <w:rPr>
+          <w:color w:val="000000" w:themeColor="text1"/>
+        </w:rPr>
+      </w:pPr>
+      <w:r>
+        <w:rPr>
+          <w:color w:val="000000" w:themeColor="text1"/>
+        </w:rPr>
+        <w:t xml:space="preserve"> </w:t>
+      </w:r>
+      <w:r>
+        <w:rPr>
+          <w:color w:val="000000" w:themeColor="text1"/>
+        </w:rPr>
+        <w:t>Abaixo segue um exemplo de como ficará a exibição dos dados no programa.</w:t>
+      </w:r>
+    </w:p>
+    <w:p>
+      <w:pPr>
+        <w:jc w:val="center"/>
+        <w:rPr>
+          <w:color w:val="000000" w:themeColor="text1"/>
+        </w:rPr>
+      </w:pPr>
+      <w:r>
+        <w:rPr>
+          <w:noProof/>
+        </w:rPr>
+        <w:drawing>
+          <wp:inline distT="0" distB="0" distL="0" distR="0" wp14:anchorId="0F8DA4A0" wp14:editId="1223BC25">
+            <wp:extent cx="4637627" cy="4152900"/>
+            <wp:effectExtent l="0" t="0" r="0" b="0"/>
+            <wp:docPr id="1" name="Imagem 1"/>
+            <wp:cNvGraphicFramePr>
+              <a:graphicFrameLocks xmlns:a="http://schemas.openxmlformats.org/drawingml/2006/main" noChangeAspect="1"/>
+            </wp:cNvGraphicFramePr>
+            <a:graphic xmlns:a="http://schemas.openxmlformats.org/drawingml/2006/main">
+              <a:graphicData uri="http://schemas.openxmlformats.org/drawingml/2006/picture">
+                <pic:pic xmlns:pic="http://schemas.openxmlformats.org/drawingml/2006/picture">
+                  <pic:nvPicPr>
+                    <pic:cNvPr id="1" name=""/>
+                    <pic:cNvPicPr/>
+                  </pic:nvPicPr>
+                  <pic:blipFill>
+                    <a:blip r:embed="rId13"/>
+                    <a:stretch>
+                      <a:fillRect/>
+                    </a:stretch>
+                  </pic:blipFill>
+                  <pic:spPr>
+                    <a:xfrm>
+                      <a:off x="0" y="0"/>
+                      <a:ext cx="4643543" cy="4158198"/>
+                    </a:xfrm>
+                    <a:prstGeom prst="rect">
+                      <a:avLst/>
+                    </a:prstGeom>
+                  </pic:spPr>
+                </pic:pic>
+              </a:graphicData>
+            </a:graphic>
+          </wp:inline>
+        </w:drawing>
+      </w:r>
+    </w:p>
+    <w:p>
+      <w:pPr>
+        <w:jc w:val="center"/>
+        <w:rPr>
+          <w:color w:val="000000" w:themeColor="text1"/>
+        </w:rPr>
+      </w:pPr>
+      <w:r>
+        <w:rPr>
+          <w:color w:val="000000" w:themeColor="text1"/>
+        </w:rPr>
+        <w:t>Figura 3 – Relatório serviços encalhados</w:t>
+      </w:r>
+    </w:p>
+    <w:p>
+      <w:pPr>
+        <w:rPr>
+          <w:color w:val="000000" w:themeColor="text1"/>
+        </w:rPr>
+      </w:pPr>
+    </w:p>
+    <w:p>
+      <w:r>
+        <w:rPr>
           <w:b/>
         </w:rPr>
         <w:t>Prioridade:</w:t>
       </w:r>
       <w:r>
         <w:rPr>
-          <w:rFonts w:eastAsia="Arial" w:cs="Arial"/>
           <w:b/>
         </w:rPr>
         <w:tab/>
-        <w:t xml:space="preserve">    </w:t>
-      </w:r>
-      <w:r>
-        <w:rPr>
-          <w:rFonts w:eastAsia="Arial" w:cs="Arial"/>
+        <w:t xml:space="preserve">        </w:t>
+      </w:r>
+      <w:r>
+        <w:rPr>
+          <w:b/>
+        </w:rPr>
+        <w:t>[ ]</w:t>
+      </w:r>
+      <w:r>
+        <w:rPr>
+          <w:b/>
+        </w:rPr>
+        <w:tab/>
+      </w:r>
+      <w:r>
+        <w:t>Essencial</w:t>
+      </w:r>
+      <w:r>
+        <w:tab/>
+        <w:t xml:space="preserve">        </w:t>
+      </w:r>
+      <w:r>
+        <w:rPr>
           <w:b/>
         </w:rPr>
         <w:t>[X]</w:t>
       </w:r>
       <w:r>
-        <w:rPr>
-          <w:rFonts w:eastAsia="Arial" w:cs="Arial"/>
-        </w:rPr>
+        <w:t xml:space="preserve"> Importante</w:t>
+      </w:r>
+      <w:r>
+        <w:tab/>
+        <w:t xml:space="preserve">       </w:t>
+      </w:r>
+      <w:r>
+        <w:rPr>
+          <w:b/>
+        </w:rPr>
+        <w:t xml:space="preserve"> [ ]</w:t>
+      </w:r>
+      <w:r>
+        <w:t xml:space="preserve"> Desejável</w:t>
+      </w:r>
+      <w:bookmarkStart w:id="50" w:name="_GoBack"/>
+      <w:bookmarkEnd w:id="50"/>
+    </w:p>
+    <w:p/>
+    <w:p>
+      <w:pPr>
+        <w:pStyle w:val="Ttulo1"/>
+      </w:pPr>
+      <w:bookmarkStart w:id="51" w:name="_Toc522781721"/>
+      <w:bookmarkStart w:id="52" w:name="_Toc492735712"/>
+      <w:bookmarkStart w:id="53" w:name="_Toc493669251"/>
+      <w:bookmarkStart w:id="54" w:name="_Toc493669723"/>
+      <w:bookmarkEnd w:id="33"/>
+      <w:r>
+        <w:t>Requisitos não funcionais</w:t>
+      </w:r>
+      <w:bookmarkEnd w:id="51"/>
+      <w:r>
         <w:t xml:space="preserve"> </w:t>
-      </w:r>
-      <w:r>
-        <w:rPr>
-          <w:rFonts w:eastAsia="Arial" w:cs="Arial"/>
-        </w:rPr>
-        <w:t>Essencial</w:t>
-      </w:r>
-      <w:r>
-        <w:rPr>
-          <w:rFonts w:eastAsia="Arial" w:cs="Arial"/>
-        </w:rPr>
-        <w:tab/>
-      </w:r>
-      <w:r>
-        <w:rPr>
-          <w:rFonts w:eastAsia="Arial" w:cs="Arial"/>
-          <w:b/>
-        </w:rPr>
-        <w:t>[ ]</w:t>
-      </w:r>
-      <w:r>
-        <w:rPr>
-          <w:rFonts w:eastAsia="Arial" w:cs="Arial"/>
-          <w:b/>
-        </w:rPr>
-        <w:t xml:space="preserve"> </w:t>
-      </w:r>
-      <w:r>
-        <w:rPr>
-          <w:rFonts w:eastAsia="Arial" w:cs="Arial"/>
-        </w:rPr>
-        <w:t>Importante</w:t>
-      </w:r>
-      <w:r>
-        <w:rPr>
-          <w:rFonts w:eastAsia="Arial" w:cs="Arial"/>
-        </w:rPr>
-        <w:tab/>
-      </w:r>
-      <w:r>
-        <w:rPr>
-          <w:rFonts w:eastAsia="Arial" w:cs="Arial"/>
-        </w:rPr>
-        <w:tab/>
-      </w:r>
-      <w:r>
-        <w:rPr>
-          <w:rFonts w:eastAsia="Arial" w:cs="Arial"/>
-          <w:b/>
-        </w:rPr>
-        <w:t>[ ]</w:t>
-      </w:r>
-      <w:r>
-        <w:rPr>
-          <w:rFonts w:eastAsia="Arial" w:cs="Arial"/>
-        </w:rPr>
-        <w:t xml:space="preserve"> </w:t>
-      </w:r>
-      <w:r>
-        <w:rPr>
-          <w:rFonts w:eastAsia="Arial" w:cs="Arial"/>
-        </w:rPr>
-        <w:t>Desejável</w:t>
       </w:r>
     </w:p>
     <w:p/>
@@ -22731,6 +22757,214 @@
                 <w:b/>
                 <w:szCs w:val="22"/>
               </w:rPr>
+              <w:t>[RNF01</w:t>
+            </w:r>
+            <w:r>
+              <w:rPr>
+                <w:rFonts w:cs="Arial"/>
+                <w:b/>
+                <w:szCs w:val="22"/>
+              </w:rPr>
+              <w:t>]</w:t>
+            </w:r>
+            <w:r>
+              <w:rPr>
+                <w:rFonts w:cs="Arial"/>
+                <w:b/>
+                <w:szCs w:val="22"/>
+              </w:rPr>
+              <w:t xml:space="preserve"> Criptografar as informações do</w:t>
+            </w:r>
+            <w:r>
+              <w:rPr>
+                <w:rFonts w:cs="Arial"/>
+                <w:b/>
+                <w:szCs w:val="22"/>
+              </w:rPr>
+              <w:t>s usuários</w:t>
+            </w:r>
+          </w:p>
+        </w:tc>
+      </w:tr>
+    </w:tbl>
+    <w:p>
+      <w:pPr>
+        <w:ind w:firstLine="720"/>
+        <w:jc w:val="both"/>
+      </w:pPr>
+      <w:r>
+        <w:rPr>
+          <w:b/>
+        </w:rPr>
+        <w:t xml:space="preserve">Ator: </w:t>
+      </w:r>
+      <w:r>
+        <w:t>Sistema</w:t>
+      </w:r>
+    </w:p>
+    <w:p>
+      <w:pPr>
+        <w:ind w:firstLine="720"/>
+        <w:jc w:val="both"/>
+      </w:pPr>
+      <w:r>
+        <w:lastRenderedPageBreak/>
+        <w:t>Criptografar dados dos clientes juntamente com os seus prontuários de forma que mantenha a integralidade dos mesmos. Ideal utilizar um protocolo de criptografia assimétrica, afinal os dados a serem criptografados serão em algum moment</w:t>
+      </w:r>
+      <w:r>
+        <w:t>o</w:t>
+      </w:r>
+      <w:r>
+        <w:t>.</w:t>
+      </w:r>
+    </w:p>
+    <w:p>
+      <w:pPr>
+        <w:rPr>
+          <w:i/>
+        </w:rPr>
+      </w:pPr>
+      <w:r>
+        <w:rPr>
+          <w:rFonts w:eastAsia="Arial" w:cs="Arial"/>
+          <w:b/>
+        </w:rPr>
+        <w:t>Prioridade:</w:t>
+      </w:r>
+      <w:r>
+        <w:rPr>
+          <w:rFonts w:eastAsia="Arial" w:cs="Arial"/>
+          <w:b/>
+        </w:rPr>
+        <w:tab/>
+        <w:t xml:space="preserve">    </w:t>
+      </w:r>
+      <w:r>
+        <w:rPr>
+          <w:rFonts w:eastAsia="Arial" w:cs="Arial"/>
+          <w:b/>
+        </w:rPr>
+        <w:t>[X]</w:t>
+      </w:r>
+      <w:r>
+        <w:rPr>
+          <w:rFonts w:eastAsia="Arial" w:cs="Arial"/>
+        </w:rPr>
+        <w:t xml:space="preserve"> </w:t>
+      </w:r>
+      <w:r>
+        <w:rPr>
+          <w:rFonts w:eastAsia="Arial" w:cs="Arial"/>
+        </w:rPr>
+        <w:t>Essencial</w:t>
+      </w:r>
+      <w:r>
+        <w:rPr>
+          <w:rFonts w:eastAsia="Arial" w:cs="Arial"/>
+        </w:rPr>
+        <w:tab/>
+      </w:r>
+      <w:r>
+        <w:rPr>
+          <w:rFonts w:eastAsia="Arial" w:cs="Arial"/>
+          <w:b/>
+        </w:rPr>
+        <w:t>[ ]</w:t>
+      </w:r>
+      <w:r>
+        <w:rPr>
+          <w:rFonts w:eastAsia="Arial" w:cs="Arial"/>
+          <w:b/>
+        </w:rPr>
+        <w:t xml:space="preserve"> </w:t>
+      </w:r>
+      <w:r>
+        <w:rPr>
+          <w:rFonts w:eastAsia="Arial" w:cs="Arial"/>
+        </w:rPr>
+        <w:t>Importante</w:t>
+      </w:r>
+      <w:r>
+        <w:rPr>
+          <w:rFonts w:eastAsia="Arial" w:cs="Arial"/>
+        </w:rPr>
+        <w:tab/>
+      </w:r>
+      <w:r>
+        <w:rPr>
+          <w:rFonts w:eastAsia="Arial" w:cs="Arial"/>
+        </w:rPr>
+        <w:tab/>
+      </w:r>
+      <w:r>
+        <w:rPr>
+          <w:rFonts w:eastAsia="Arial" w:cs="Arial"/>
+          <w:b/>
+        </w:rPr>
+        <w:t>[ ]</w:t>
+      </w:r>
+      <w:r>
+        <w:rPr>
+          <w:rFonts w:eastAsia="Arial" w:cs="Arial"/>
+        </w:rPr>
+        <w:t xml:space="preserve"> </w:t>
+      </w:r>
+      <w:r>
+        <w:rPr>
+          <w:rFonts w:eastAsia="Arial" w:cs="Arial"/>
+        </w:rPr>
+        <w:t>Desejável</w:t>
+      </w:r>
+    </w:p>
+    <w:p/>
+    <w:tbl>
+      <w:tblPr>
+        <w:tblW w:w="9070" w:type="dxa"/>
+        <w:jc w:val="center"/>
+        <w:tblBorders>
+          <w:top w:val="single" w:sz="4" w:space="0" w:color="auto"/>
+          <w:left w:val="single" w:sz="4" w:space="0" w:color="auto"/>
+          <w:bottom w:val="single" w:sz="4" w:space="0" w:color="auto"/>
+          <w:right w:val="single" w:sz="4" w:space="0" w:color="auto"/>
+          <w:insideH w:val="single" w:sz="4" w:space="0" w:color="auto"/>
+          <w:insideV w:val="single" w:sz="4" w:space="0" w:color="auto"/>
+        </w:tblBorders>
+        <w:tblLook w:val="04A0" w:firstRow="1" w:lastRow="0" w:firstColumn="1" w:lastColumn="0" w:noHBand="0" w:noVBand="1"/>
+      </w:tblPr>
+      <w:tblGrid>
+        <w:gridCol w:w="9070"/>
+      </w:tblGrid>
+      <w:tr>
+        <w:trPr>
+          <w:trHeight w:val="268"/>
+          <w:jc w:val="center"/>
+        </w:trPr>
+        <w:tc>
+          <w:tcPr>
+            <w:tcW w:w="9070" w:type="dxa"/>
+            <w:tcBorders>
+              <w:left w:val="nil"/>
+              <w:right w:val="nil"/>
+            </w:tcBorders>
+            <w:shd w:val="clear" w:color="auto" w:fill="auto"/>
+          </w:tcPr>
+          <w:p>
+            <w:pPr>
+              <w:spacing w:before="0"/>
+              <w:ind w:left="16" w:right="14" w:firstLine="24"/>
+              <w:jc w:val="center"/>
+              <w:rPr>
+                <w:rFonts w:cs="Arial"/>
+                <w:b/>
+                <w:szCs w:val="22"/>
+              </w:rPr>
+            </w:pPr>
+            <w:r>
+              <w:rPr>
+                <w:rFonts w:cs="Arial"/>
+                <w:b/>
+                <w:szCs w:val="22"/>
+              </w:rPr>
               <w:t>[RNF02</w:t>
             </w:r>
             <w:r>
@@ -23426,7 +23660,6 @@
         <w:rPr>
           <w:i w:val="0"/>
         </w:rPr>
-        <w:lastRenderedPageBreak/>
         <w:t>O sistema realizará um Backup dos prontuários dos pacientes em um servidor em nuvem o qual será especificado pela clínica médica. Será realizado o Backup no começo da semana, mas também haverá a opção de alteração deste período pela clínica.</w:t>
       </w:r>
     </w:p>
@@ -23639,7 +23872,14 @@
         <w:rPr>
           <w:i w:val="0"/>
         </w:rPr>
-        <w:t>A emissão dos relatórios não deve exceder 10 segundos do momento em que o usuário clicar em pesquisar até o momento em que a disponibilização para o usuário é 100% concluída. Esta função se faz necessária para não fazer o administrador ou secretária perderem seus tempos tendo que esperar a emissão de relatórios sem saber o tempo necessário até os mesmos estejam pronto.</w:t>
+        <w:t xml:space="preserve">A emissão dos relatórios não deve exceder 10 segundos do momento em que o usuário clicar em pesquisar até o momento em que a disponibilização para o usuário é 100% concluída. Esta função se faz necessária para não fazer o administrador ou secretária </w:t>
+      </w:r>
+      <w:r>
+        <w:rPr>
+          <w:i w:val="0"/>
+        </w:rPr>
+        <w:lastRenderedPageBreak/>
+        <w:t>perderem seus tempos tendo que esperar a emissão de relatórios sem saber o tempo necessário até os mesmos estejam pronto.</w:t>
       </w:r>
     </w:p>
     <w:p>
@@ -24017,7 +24257,6 @@
           <w:noProof/>
           <w:sz w:val="20"/>
         </w:rPr>
-        <w:lastRenderedPageBreak/>
         <mc:AlternateContent>
           <mc:Choice Requires="wps">
             <w:drawing>
@@ -24479,8 +24718,8 @@
       </w:pPr>
     </w:p>
     <w:sectPr>
-      <w:headerReference w:type="default" r:id="rId13"/>
-      <w:footerReference w:type="default" r:id="rId14"/>
+      <w:headerReference w:type="default" r:id="rId14"/>
+      <w:footerReference w:type="default" r:id="rId15"/>
       <w:pgSz w:w="11906" w:h="16838" w:code="9"/>
       <w:pgMar w:top="1701" w:right="1418" w:bottom="1899" w:left="1418" w:header="720" w:footer="471" w:gutter="0"/>
       <w:cols w:space="720"/>
@@ -25278,7 +25517,7 @@
     </w:lvl>
   </w:abstractNum>
   <w:abstractNum w:abstractNumId="5" w15:restartNumberingAfterBreak="0">
-    <w:nsid w:val="3C3B51AF"/>
+    <w:nsid w:val="27080641"/>
     <w:multiLevelType w:val="hybridMultilevel"/>
     <w:tmpl w:val="AD6A6352"/>
     <w:lvl w:ilvl="0" w:tplc="1E10A046">
@@ -25367,9 +25606,9 @@
     </w:lvl>
   </w:abstractNum>
   <w:abstractNum w:abstractNumId="6" w15:restartNumberingAfterBreak="0">
-    <w:nsid w:val="406639EF"/>
+    <w:nsid w:val="3C3B51AF"/>
     <w:multiLevelType w:val="hybridMultilevel"/>
-    <w:tmpl w:val="A2229EBC"/>
+    <w:tmpl w:val="2E446FF2"/>
     <w:lvl w:ilvl="0" w:tplc="1E10A046">
       <w:start w:val="1"/>
       <w:numFmt w:val="decimal"/>
@@ -25456,6 +25695,95 @@
     </w:lvl>
   </w:abstractNum>
   <w:abstractNum w:abstractNumId="7" w15:restartNumberingAfterBreak="0">
+    <w:nsid w:val="406639EF"/>
+    <w:multiLevelType w:val="hybridMultilevel"/>
+    <w:tmpl w:val="A2229EBC"/>
+    <w:lvl w:ilvl="0" w:tplc="1E10A046">
+      <w:start w:val="1"/>
+      <w:numFmt w:val="decimal"/>
+      <w:lvlText w:val="[RFS0%1]"/>
+      <w:lvlJc w:val="left"/>
+      <w:pPr>
+        <w:ind w:left="760" w:hanging="360"/>
+      </w:pPr>
+      <w:rPr>
+        <w:rFonts w:hint="default"/>
+      </w:rPr>
+    </w:lvl>
+    <w:lvl w:ilvl="1" w:tplc="04160019" w:tentative="1">
+      <w:start w:val="1"/>
+      <w:numFmt w:val="lowerLetter"/>
+      <w:lvlText w:val="%2."/>
+      <w:lvlJc w:val="left"/>
+      <w:pPr>
+        <w:ind w:left="1440" w:hanging="360"/>
+      </w:pPr>
+    </w:lvl>
+    <w:lvl w:ilvl="2" w:tplc="0416001B" w:tentative="1">
+      <w:start w:val="1"/>
+      <w:numFmt w:val="lowerRoman"/>
+      <w:lvlText w:val="%3."/>
+      <w:lvlJc w:val="right"/>
+      <w:pPr>
+        <w:ind w:left="2160" w:hanging="180"/>
+      </w:pPr>
+    </w:lvl>
+    <w:lvl w:ilvl="3" w:tplc="0416000F" w:tentative="1">
+      <w:start w:val="1"/>
+      <w:numFmt w:val="decimal"/>
+      <w:lvlText w:val="%4."/>
+      <w:lvlJc w:val="left"/>
+      <w:pPr>
+        <w:ind w:left="2880" w:hanging="360"/>
+      </w:pPr>
+    </w:lvl>
+    <w:lvl w:ilvl="4" w:tplc="04160019" w:tentative="1">
+      <w:start w:val="1"/>
+      <w:numFmt w:val="lowerLetter"/>
+      <w:lvlText w:val="%5."/>
+      <w:lvlJc w:val="left"/>
+      <w:pPr>
+        <w:ind w:left="3600" w:hanging="360"/>
+      </w:pPr>
+    </w:lvl>
+    <w:lvl w:ilvl="5" w:tplc="0416001B" w:tentative="1">
+      <w:start w:val="1"/>
+      <w:numFmt w:val="lowerRoman"/>
+      <w:lvlText w:val="%6."/>
+      <w:lvlJc w:val="right"/>
+      <w:pPr>
+        <w:ind w:left="4320" w:hanging="180"/>
+      </w:pPr>
+    </w:lvl>
+    <w:lvl w:ilvl="6" w:tplc="0416000F" w:tentative="1">
+      <w:start w:val="1"/>
+      <w:numFmt w:val="decimal"/>
+      <w:lvlText w:val="%7."/>
+      <w:lvlJc w:val="left"/>
+      <w:pPr>
+        <w:ind w:left="5040" w:hanging="360"/>
+      </w:pPr>
+    </w:lvl>
+    <w:lvl w:ilvl="7" w:tplc="04160019" w:tentative="1">
+      <w:start w:val="1"/>
+      <w:numFmt w:val="lowerLetter"/>
+      <w:lvlText w:val="%8."/>
+      <w:lvlJc w:val="left"/>
+      <w:pPr>
+        <w:ind w:left="5760" w:hanging="360"/>
+      </w:pPr>
+    </w:lvl>
+    <w:lvl w:ilvl="8" w:tplc="0416001B" w:tentative="1">
+      <w:start w:val="1"/>
+      <w:numFmt w:val="lowerRoman"/>
+      <w:lvlText w:val="%9."/>
+      <w:lvlJc w:val="right"/>
+      <w:pPr>
+        <w:ind w:left="6480" w:hanging="180"/>
+      </w:pPr>
+    </w:lvl>
+  </w:abstractNum>
+  <w:abstractNum w:abstractNumId="8" w15:restartNumberingAfterBreak="0">
     <w:nsid w:val="5E8849DC"/>
     <w:multiLevelType w:val="hybridMultilevel"/>
     <w:tmpl w:val="7BE80C4A"/>
@@ -25568,7 +25896,7 @@
       </w:rPr>
     </w:lvl>
   </w:abstractNum>
-  <w:abstractNum w:abstractNumId="8" w15:restartNumberingAfterBreak="0">
+  <w:abstractNum w:abstractNumId="9" w15:restartNumberingAfterBreak="0">
     <w:nsid w:val="604B6293"/>
     <w:multiLevelType w:val="multilevel"/>
     <w:tmpl w:val="DA34A448"/>
@@ -25657,7 +25985,7 @@
       </w:pPr>
     </w:lvl>
   </w:abstractNum>
-  <w:abstractNum w:abstractNumId="9" w15:restartNumberingAfterBreak="0">
+  <w:abstractNum w:abstractNumId="10" w15:restartNumberingAfterBreak="0">
     <w:nsid w:val="60BA05C4"/>
     <w:multiLevelType w:val="singleLevel"/>
     <w:tmpl w:val="A162DA34"/>
@@ -25678,7 +26006,7 @@
       </w:rPr>
     </w:lvl>
   </w:abstractNum>
-  <w:abstractNum w:abstractNumId="10" w15:restartNumberingAfterBreak="0">
+  <w:abstractNum w:abstractNumId="11" w15:restartNumberingAfterBreak="0">
     <w:nsid w:val="62D130F3"/>
     <w:multiLevelType w:val="multilevel"/>
     <w:tmpl w:val="457C3272"/>
@@ -25783,7 +26111,7 @@
       </w:rPr>
     </w:lvl>
   </w:abstractNum>
-  <w:abstractNum w:abstractNumId="11" w15:restartNumberingAfterBreak="0">
+  <w:abstractNum w:abstractNumId="12" w15:restartNumberingAfterBreak="0">
     <w:nsid w:val="73930CFD"/>
     <w:multiLevelType w:val="multilevel"/>
     <w:tmpl w:val="D996FE7E"/>
@@ -25873,7 +26201,7 @@
       </w:pPr>
     </w:lvl>
   </w:abstractNum>
-  <w:abstractNum w:abstractNumId="12" w15:restartNumberingAfterBreak="0">
+  <w:abstractNum w:abstractNumId="13" w15:restartNumberingAfterBreak="0">
     <w:nsid w:val="76060FAA"/>
     <w:multiLevelType w:val="multilevel"/>
     <w:tmpl w:val="246EEEA4"/>
@@ -25943,16 +26271,16 @@
     <w:abstractNumId w:val="3"/>
   </w:num>
   <w:num w:numId="4">
-    <w:abstractNumId w:val="9"/>
+    <w:abstractNumId w:val="10"/>
   </w:num>
   <w:num w:numId="5">
-    <w:abstractNumId w:val="11"/>
+    <w:abstractNumId w:val="12"/>
   </w:num>
   <w:num w:numId="6">
-    <w:abstractNumId w:val="11"/>
+    <w:abstractNumId w:val="12"/>
   </w:num>
   <w:num w:numId="7">
-    <w:abstractNumId w:val="12"/>
+    <w:abstractNumId w:val="13"/>
     <w:lvlOverride w:ilvl="1">
       <w:lvl w:ilvl="1">
         <w:start w:val="1"/>
@@ -25971,34 +26299,37 @@
     </w:lvlOverride>
   </w:num>
   <w:num w:numId="8">
-    <w:abstractNumId w:val="10"/>
+    <w:abstractNumId w:val="11"/>
   </w:num>
   <w:num w:numId="9">
-    <w:abstractNumId w:val="10"/>
+    <w:abstractNumId w:val="11"/>
   </w:num>
   <w:num w:numId="10">
-    <w:abstractNumId w:val="5"/>
+    <w:abstractNumId w:val="6"/>
   </w:num>
   <w:num w:numId="11">
-    <w:abstractNumId w:val="8"/>
+    <w:abstractNumId w:val="9"/>
   </w:num>
   <w:num w:numId="12">
-    <w:abstractNumId w:val="8"/>
+    <w:abstractNumId w:val="9"/>
   </w:num>
   <w:num w:numId="13">
-    <w:abstractNumId w:val="12"/>
+    <w:abstractNumId w:val="13"/>
   </w:num>
   <w:num w:numId="14">
     <w:abstractNumId w:val="2"/>
   </w:num>
   <w:num w:numId="15">
-    <w:abstractNumId w:val="7"/>
+    <w:abstractNumId w:val="8"/>
   </w:num>
   <w:num w:numId="16">
-    <w:abstractNumId w:val="6"/>
+    <w:abstractNumId w:val="7"/>
   </w:num>
   <w:num w:numId="17">
     <w:abstractNumId w:val="4"/>
+  </w:num>
+  <w:num w:numId="18">
+    <w:abstractNumId w:val="5"/>
   </w:num>
   <w:numIdMacAtCleanup w:val="15"/>
 </w:numbering>
@@ -27560,7 +27891,7 @@
 </file>
 
 <file path=customXml/itemProps1.xml><?xml version="1.0" encoding="utf-8"?>
-<ds:datastoreItem xmlns:ds="http://schemas.openxmlformats.org/officeDocument/2006/customXml" ds:itemID="{5036D27E-680E-446F-9614-8438E2B1EA2B}">
+<ds:datastoreItem xmlns:ds="http://schemas.openxmlformats.org/officeDocument/2006/customXml" ds:itemID="{066EE321-A8B1-4032-8297-A8A6B71A2B4F}">
   <ds:schemaRefs>
     <ds:schemaRef ds:uri="http://schemas.openxmlformats.org/officeDocument/2006/bibliography"/>
   </ds:schemaRefs>
